--- a/db/musicandhistory/1774 copy.docx
+++ b/db/musicandhistory/1774 copy.docx
@@ -742,6 +742,39 @@
           <w:b/>
           <w:color w:val="000000"/>
         </w:rPr>
+        <w:t>22 March 1774</w:t>
+      </w:r>
+      <w:r>
+        <w:rPr>
+          <w:color w:val="000000"/>
+        </w:rPr>
+        <w:t xml:space="preserve">  The first book of English nursery rhymes, </w:t>
+      </w:r>
+      <w:r>
+        <w:rPr>
+          <w:i/>
+          <w:color w:val="000000"/>
+        </w:rPr>
+        <w:t>Tommy Thumb’s Song Book</w:t>
+      </w:r>
+      <w:r>
+        <w:rPr>
+          <w:color w:val="000000"/>
+        </w:rPr>
+        <w:t>, is published by Mary Cooper.  It includes “Baa Baa Black Sheep.”</w:t>
+      </w:r>
+    </w:p>
+    <w:p>
+      <w:pPr>
+        <w:rPr>
+          <w:color w:val="000000"/>
+        </w:rPr>
+      </w:pPr>
+      <w:r>
+        <w:rPr>
+          <w:b/>
+          <w:color w:val="000000"/>
+        </w:rPr>
         <w:t>23 March 1774</w:t>
       </w:r>
       <w:r>
@@ -1340,6 +1373,26 @@
           <w:b/>
           <w:color w:val="000000"/>
         </w:rPr>
+        <w:t>14 May 1774</w:t>
+      </w:r>
+      <w:r>
+        <w:rPr>
+          <w:color w:val="000000"/>
+        </w:rPr>
+        <w:t xml:space="preserve">  Abbé Ferdinando Galiani writes, “I am told that M. de la Borde, on his return from Italy, spoke of Piccinni (46) to the Countess Du Barry and that it is she who enjoined him to travel to France on very favorable terms; an offer that he has accepted.”  (Darlow, 133)</w:t>
+      </w:r>
+    </w:p>
+    <w:p>
+      <w:pPr>
+        <w:rPr>
+          <w:color w:val="000000"/>
+        </w:rPr>
+      </w:pPr>
+      <w:r>
+        <w:rPr>
+          <w:b/>
+          <w:color w:val="000000"/>
+        </w:rPr>
         <w:t>17 May 1774</w:t>
       </w:r>
       <w:r>
@@ -1846,7 +1899,14 @@
           <w:b/>
           <w:color w:val="000000"/>
         </w:rPr>
-        <w:t>25 June 1774</w:t>
+        <w:t>24</w:t>
+      </w:r>
+      <w:r>
+        <w:rPr>
+          <w:b/>
+          <w:color w:val="000000"/>
+        </w:rPr>
+        <w:t xml:space="preserve"> June 1774</w:t>
       </w:r>
       <w:r>
         <w:rPr>
@@ -3552,7 +3612,10 @@
         <w:t xml:space="preserve">3 </w:t>
       </w:r>
       <w:r>
-        <w:t>January 2016</w:t>
+        <w:t>July</w:t>
+      </w:r>
+      <w:r>
+        <w:t xml:space="preserve"> 2016</w:t>
       </w:r>
     </w:p>
     <w:p/>
